--- a/Report/Report-2.docx
+++ b/Report/Report-2.docx
@@ -7,19 +7,42 @@
         <w:pStyle w:val="Title"/>
         <w:rPr>
           <w:rFonts w:asciiTheme="majorBidi" w:hAnsiTheme="majorBidi"/>
+          <w:b/>
+          <w:bCs/>
+          <w:sz w:val="52"/>
+          <w:szCs w:val="52"/>
+          <w:rtl/>
+          <w:lang w:bidi="fa-IR"/>
+        </w:rPr>
+      </w:pPr>
+      <w:r>
+        <w:rPr>
+          <w:rFonts w:asciiTheme="majorBidi" w:hAnsiTheme="majorBidi"/>
+          <w:b/>
+          <w:bCs/>
+          <w:sz w:val="52"/>
+          <w:szCs w:val="52"/>
+        </w:rPr>
+        <w:t>Music Player Application</w:t>
+      </w:r>
+    </w:p>
+    <w:p>
+      <w:pPr>
+        <w:pStyle w:val="Title2"/>
+        <w:rPr>
+          <w:rFonts w:asciiTheme="majorBidi" w:hAnsiTheme="majorBidi" w:cstheme="majorBidi"/>
           <w:sz w:val="40"/>
           <w:szCs w:val="40"/>
-          <w:rtl/>
-          <w:lang w:bidi="fa-IR"/>
-        </w:rPr>
-      </w:pPr>
-      <w:r>
-        <w:rPr>
-          <w:rFonts w:asciiTheme="majorBidi" w:hAnsiTheme="majorBidi"/>
+        </w:rPr>
+      </w:pPr>
+      <w:r>
+        <w:rPr>
+          <w:rFonts w:asciiTheme="majorBidi" w:hAnsiTheme="majorBidi" w:cstheme="majorBidi"/>
           <w:sz w:val="40"/>
           <w:szCs w:val="40"/>
-        </w:rPr>
-        <w:t>Music Player Application</w:t>
+          <w:rtl/>
+        </w:rPr>
+        <w:t>صدیقه سادات غنی</w:t>
       </w:r>
     </w:p>
     <w:p>
@@ -38,25 +61,6 @@
           <w:szCs w:val="40"/>
           <w:rtl/>
         </w:rPr>
-        <w:t>صدیقه سادات غنی</w:t>
-      </w:r>
-    </w:p>
-    <w:p>
-      <w:pPr>
-        <w:pStyle w:val="Title2"/>
-        <w:rPr>
-          <w:rFonts w:asciiTheme="majorBidi" w:hAnsiTheme="majorBidi" w:cstheme="majorBidi"/>
-          <w:sz w:val="40"/>
-          <w:szCs w:val="40"/>
-        </w:rPr>
-      </w:pPr>
-      <w:r>
-        <w:rPr>
-          <w:rFonts w:asciiTheme="majorBidi" w:hAnsiTheme="majorBidi" w:cstheme="majorBidi"/>
-          <w:sz w:val="40"/>
-          <w:szCs w:val="40"/>
-          <w:rtl/>
-        </w:rPr>
         <w:t>استاد راهنما : دکتر نادران</w:t>
       </w:r>
     </w:p>
@@ -225,7 +229,6 @@
           <w:szCs w:val="36"/>
           <w:rtl/>
         </w:rPr>
-        <w:lastRenderedPageBreak/>
         <w:t>مقدمه</w:t>
       </w:r>
     </w:p>
@@ -1541,13 +1544,15 @@
           <w:bCs/>
           <w:sz w:val="36"/>
           <w:szCs w:val="36"/>
-          <w:rtl/>
-          <w:lang w:bidi="fa-IR"/>
-        </w:rPr>
-      </w:pPr>
-      <w:r>
-        <w:rPr>
-          <w:rFonts w:asciiTheme="majorBidi" w:hAnsiTheme="majorBidi" w:cstheme="majorBidi" w:hint="cs"/>
+          <w:lang w:bidi="fa-IR"/>
+        </w:rPr>
+      </w:pPr>
+    </w:p>
+    <w:p>
+      <w:pPr>
+        <w:bidi/>
+        <w:rPr>
+          <w:rFonts w:asciiTheme="majorBidi" w:hAnsiTheme="majorBidi" w:cstheme="majorBidi"/>
           <w:b/>
           <w:bCs/>
           <w:sz w:val="36"/>
@@ -1555,14 +1560,10 @@
           <w:rtl/>
           <w:lang w:bidi="fa-IR"/>
         </w:rPr>
-        <w:t>ویژگی های اپلیکیشن</w:t>
-      </w:r>
-    </w:p>
-    <w:p>
-      <w:pPr>
-        <w:bidi/>
-        <w:rPr>
-          <w:rFonts w:asciiTheme="majorBidi" w:hAnsiTheme="majorBidi" w:cstheme="majorBidi"/>
+      </w:pPr>
+      <w:r>
+        <w:rPr>
+          <w:rFonts w:asciiTheme="majorBidi" w:hAnsiTheme="majorBidi" w:cstheme="majorBidi" w:hint="cs"/>
           <w:b/>
           <w:bCs/>
           <w:sz w:val="36"/>
@@ -1570,10 +1571,14 @@
           <w:rtl/>
           <w:lang w:bidi="fa-IR"/>
         </w:rPr>
-      </w:pPr>
-      <w:r>
-        <w:rPr>
-          <w:rFonts w:asciiTheme="majorBidi" w:hAnsiTheme="majorBidi" w:cstheme="majorBidi" w:hint="cs"/>
+        <w:t>ویژگی های اپلیکیشن</w:t>
+      </w:r>
+    </w:p>
+    <w:p>
+      <w:pPr>
+        <w:bidi/>
+        <w:rPr>
+          <w:rFonts w:asciiTheme="majorBidi" w:hAnsiTheme="majorBidi" w:cstheme="majorBidi"/>
           <w:b/>
           <w:bCs/>
           <w:sz w:val="36"/>
@@ -1581,36 +1586,10 @@
           <w:rtl/>
           <w:lang w:bidi="fa-IR"/>
         </w:rPr>
-        <w:t>پخش آهنگ</w:t>
-      </w:r>
-    </w:p>
-    <w:p>
-      <w:pPr>
-        <w:bidi/>
-        <w:rPr>
-          <w:rFonts w:asciiTheme="majorBidi" w:hAnsiTheme="majorBidi" w:cstheme="majorBidi"/>
-          <w:sz w:val="36"/>
-          <w:szCs w:val="36"/>
-          <w:rtl/>
-          <w:lang w:bidi="fa-IR"/>
-        </w:rPr>
-      </w:pPr>
-      <w:r>
-        <w:rPr>
-          <w:rFonts w:asciiTheme="majorBidi" w:hAnsiTheme="majorBidi" w:cstheme="majorBidi" w:hint="cs"/>
-          <w:sz w:val="36"/>
-          <w:szCs w:val="36"/>
-          <w:rtl/>
-          <w:lang w:bidi="fa-IR"/>
-        </w:rPr>
-        <w:t>این اپلیکیشن دارای دو حالت پخش آنلاین و آفلاین است. با انخاب حالت مورد نظر، کاربران میتوانند آهنگ های مورد نظر خود را از اینترنت یا ذخیره شده در دستگاه خودشان پخش کنند.</w:t>
-      </w:r>
-    </w:p>
-    <w:p>
-      <w:pPr>
-        <w:bidi/>
-        <w:rPr>
-          <w:rFonts w:asciiTheme="majorBidi" w:hAnsiTheme="majorBidi" w:cstheme="majorBidi"/>
+      </w:pPr>
+      <w:r>
+        <w:rPr>
+          <w:rFonts w:asciiTheme="majorBidi" w:hAnsiTheme="majorBidi" w:cstheme="majorBidi" w:hint="cs"/>
           <w:b/>
           <w:bCs/>
           <w:sz w:val="36"/>
@@ -1618,10 +1597,37 @@
           <w:rtl/>
           <w:lang w:bidi="fa-IR"/>
         </w:rPr>
-      </w:pPr>
-      <w:r>
-        <w:rPr>
-          <w:rFonts w:asciiTheme="majorBidi" w:hAnsiTheme="majorBidi" w:cstheme="majorBidi" w:hint="cs"/>
+        <w:t>پخش آهنگ</w:t>
+      </w:r>
+    </w:p>
+    <w:p>
+      <w:pPr>
+        <w:bidi/>
+        <w:rPr>
+          <w:rFonts w:asciiTheme="majorBidi" w:hAnsiTheme="majorBidi" w:cstheme="majorBidi"/>
+          <w:sz w:val="36"/>
+          <w:szCs w:val="36"/>
+          <w:rtl/>
+          <w:lang w:bidi="fa-IR"/>
+        </w:rPr>
+      </w:pPr>
+      <w:r>
+        <w:rPr>
+          <w:rFonts w:asciiTheme="majorBidi" w:hAnsiTheme="majorBidi" w:cstheme="majorBidi" w:hint="cs"/>
+          <w:sz w:val="36"/>
+          <w:szCs w:val="36"/>
+          <w:rtl/>
+          <w:lang w:bidi="fa-IR"/>
+        </w:rPr>
+        <w:lastRenderedPageBreak/>
+        <w:t>این اپلیکیشن دارای دو حالت پخش آنلاین و آفلاین است. با انخاب حالت مورد نظر، کاربران میتوانند آهنگ های مورد نظر خود را از اینترنت یا ذخیره شده در دستگاه خودشان پخش کنند.</w:t>
+      </w:r>
+    </w:p>
+    <w:p>
+      <w:pPr>
+        <w:bidi/>
+        <w:rPr>
+          <w:rFonts w:asciiTheme="majorBidi" w:hAnsiTheme="majorBidi" w:cstheme="majorBidi"/>
           <w:b/>
           <w:bCs/>
           <w:sz w:val="36"/>
@@ -1629,7 +1635,17 @@
           <w:rtl/>
           <w:lang w:bidi="fa-IR"/>
         </w:rPr>
-        <w:lastRenderedPageBreak/>
+      </w:pPr>
+      <w:r>
+        <w:rPr>
+          <w:rFonts w:asciiTheme="majorBidi" w:hAnsiTheme="majorBidi" w:cstheme="majorBidi" w:hint="cs"/>
+          <w:b/>
+          <w:bCs/>
+          <w:sz w:val="36"/>
+          <w:szCs w:val="36"/>
+          <w:rtl/>
+          <w:lang w:bidi="fa-IR"/>
+        </w:rPr>
         <w:t>پلی لیست آفلاین</w:t>
       </w:r>
     </w:p>
@@ -1972,6 +1988,7 @@
           <w:rtl/>
           <w:lang w:bidi="fa-IR"/>
         </w:rPr>
+        <w:lastRenderedPageBreak/>
         <w:t>قابلیت پخش در پس زمینه:</w:t>
       </w:r>
       <w:r>
@@ -2019,7 +2036,6 @@
           <w:rtl/>
           <w:lang w:bidi="fa-IR"/>
         </w:rPr>
-        <w:lastRenderedPageBreak/>
         <w:t>برای پیدا سازی این اپلیکیشن از تکنولوژی فلاتر استفاده شده است که یک فریم ورک توسعه اپلیکیشن های موبایل و وب است که توسط شرکت گوگل توسعه داده شده است.</w:t>
       </w:r>
     </w:p>
@@ -2080,7 +2096,7 @@
       <w:pPr>
         <w:bidi/>
         <w:rPr>
-          <w:rFonts w:asciiTheme="majorBidi" w:hAnsiTheme="majorBidi" w:cstheme="majorBidi" w:hint="cs"/>
+          <w:rFonts w:asciiTheme="majorBidi" w:hAnsiTheme="majorBidi" w:cstheme="majorBidi"/>
           <w:sz w:val="36"/>
           <w:szCs w:val="36"/>
           <w:rtl/>

--- a/Report/Report-2.docx
+++ b/Report/Report-2.docx
@@ -2,29 +2,854 @@
 <file path=word/document.xml><?xml version="1.0" encoding="utf-8"?>
 <w:document xmlns:wpc="http://schemas.microsoft.com/office/word/2010/wordprocessingCanvas" xmlns:cx="http://schemas.microsoft.com/office/drawing/2014/chartex" xmlns:cx1="http://schemas.microsoft.com/office/drawing/2015/9/8/chartex" xmlns:cx2="http://schemas.microsoft.com/office/drawing/2015/10/21/chartex" xmlns:cx3="http://schemas.microsoft.com/office/drawing/2016/5/9/chartex" xmlns:cx4="http://schemas.microsoft.com/office/drawing/2016/5/10/chartex" xmlns:cx5="http://schemas.microsoft.com/office/drawing/2016/5/11/chartex" xmlns:cx6="http://schemas.microsoft.com/office/drawing/2016/5/12/chartex" xmlns:cx7="http://schemas.microsoft.com/office/drawing/2016/5/13/chartex" xmlns:cx8="http://schemas.microsoft.com/office/drawing/2016/5/14/chartex" xmlns:mc="http://schemas.openxmlformats.org/markup-compatibility/2006" xmlns:aink="http://schemas.microsoft.com/office/drawing/2016/ink" xmlns:am3d="http://schemas.microsoft.com/office/drawing/2017/model3d" xmlns:o="urn:schemas-microsoft-com:office:office" xmlns:r="http://schemas.openxmlformats.org/officeDocument/2006/relationships" xmlns:m="http://schemas.openxmlformats.org/officeDocument/2006/math" xmlns:v="urn:schemas-microsoft-com:vml" xmlns:wp14="http://schemas.microsoft.com/office/word/2010/wordprocessingDrawing" xmlns:wp="http://schemas.openxmlformats.org/drawingml/2006/wordprocessingDrawing" xmlns:w10="urn:schemas-microsoft-com:office:word" xmlns:w="http://schemas.openxmlformats.org/wordprocessingml/2006/main" xmlns:w14="http://schemas.microsoft.com/office/word/2010/wordml" xmlns:w15="http://schemas.microsoft.com/office/word/2012/wordml" xmlns:w16cex="http://schemas.microsoft.com/office/word/2018/wordml/cex" xmlns:w16cid="http://schemas.microsoft.com/office/word/2016/wordml/cid" xmlns:w16="http://schemas.microsoft.com/office/word/2018/wordml" xmlns:w16sdtdh="http://schemas.microsoft.com/office/word/2020/wordml/sdtdatahash" xmlns:w16se="http://schemas.microsoft.com/office/word/2015/wordml/symex" xmlns:wpg="http://schemas.microsoft.com/office/word/2010/wordprocessingGroup" xmlns:wpi="http://schemas.microsoft.com/office/word/2010/wordprocessingInk" xmlns:wne="http://schemas.microsoft.com/office/word/2006/wordml" xmlns:wps="http://schemas.microsoft.com/office/word/2010/wordprocessingShape" mc:Ignorable="w14 w15 w16se w16cid w16 w16cex w16sdtdh wp14">
   <w:body>
-    <w:p>
-      <w:pPr>
-        <w:pStyle w:val="Title"/>
-        <w:rPr>
-          <w:rFonts w:asciiTheme="majorBidi" w:hAnsiTheme="majorBidi"/>
+    <w:sdt>
+      <w:sdtPr>
+        <w:id w:val="-1776086253"/>
+        <w:docPartObj>
+          <w:docPartGallery w:val="Table of Contents"/>
+          <w:docPartUnique/>
+        </w:docPartObj>
+      </w:sdtPr>
+      <w:sdtEndPr>
+        <w:rPr>
+          <w:rFonts w:asciiTheme="minorHAnsi" w:eastAsiaTheme="minorHAnsi" w:hAnsiTheme="minorHAnsi" w:cstheme="minorBidi"/>
           <w:b/>
           <w:bCs/>
-          <w:sz w:val="52"/>
-          <w:szCs w:val="52"/>
-          <w:rtl/>
-          <w:lang w:bidi="fa-IR"/>
-        </w:rPr>
-      </w:pPr>
-      <w:r>
-        <w:rPr>
-          <w:rFonts w:asciiTheme="majorBidi" w:hAnsiTheme="majorBidi"/>
-          <w:b/>
-          <w:bCs/>
-          <w:sz w:val="52"/>
-          <w:szCs w:val="52"/>
-        </w:rPr>
+          <w:noProof/>
+          <w:color w:val="auto"/>
+          <w:sz w:val="22"/>
+          <w:szCs w:val="22"/>
+        </w:rPr>
+      </w:sdtEndPr>
+      <w:sdtContent>
+        <w:p>
+          <w:pPr>
+            <w:pStyle w:val="TOCHeading"/>
+            <w:rPr>
+              <w:rtl/>
+            </w:rPr>
+          </w:pPr>
+        </w:p>
+        <w:p>
+          <w:pPr>
+            <w:pStyle w:val="TOCHeading"/>
+            <w:rPr>
+              <w:rtl/>
+            </w:rPr>
+          </w:pPr>
+        </w:p>
+        <w:p>
+          <w:pPr>
+            <w:pStyle w:val="TOCHeading"/>
+            <w:rPr>
+              <w:rtl/>
+            </w:rPr>
+          </w:pPr>
+        </w:p>
+        <w:p>
+          <w:pPr>
+            <w:pStyle w:val="TOCHeading"/>
+          </w:pPr>
+          <w:r>
+            <w:t>Table of Contents</w:t>
+          </w:r>
+        </w:p>
+        <w:p>
+          <w:pPr>
+            <w:pStyle w:val="TOC1"/>
+            <w:tabs>
+              <w:tab w:val="right" w:leader="dot" w:pos="9350"/>
+            </w:tabs>
+            <w:rPr>
+              <w:noProof/>
+            </w:rPr>
+          </w:pPr>
+          <w:r>
+            <w:fldChar w:fldCharType="begin"/>
+          </w:r>
+          <w:r>
+            <w:instrText xml:space="preserve"> TOC \o "1-3" \h \z \u </w:instrText>
+          </w:r>
+          <w:r>
+            <w:fldChar w:fldCharType="separate"/>
+          </w:r>
+          <w:hyperlink w:anchor="_Toc134085609" w:history="1">
+            <w:r>
+              <w:rPr>
+                <w:rStyle w:val="Hyperlink"/>
+                <w:noProof/>
+              </w:rPr>
+              <w:t>Music Player Application</w:t>
+            </w:r>
+            <w:r>
+              <w:rPr>
+                <w:noProof/>
+                <w:webHidden/>
+              </w:rPr>
+              <w:tab/>
+            </w:r>
+            <w:r>
+              <w:rPr>
+                <w:noProof/>
+                <w:webHidden/>
+              </w:rPr>
+              <w:fldChar w:fldCharType="begin"/>
+            </w:r>
+            <w:r>
+              <w:rPr>
+                <w:noProof/>
+                <w:webHidden/>
+              </w:rPr>
+              <w:instrText xml:space="preserve"> PAGEREF _Toc134085609 \h </w:instrText>
+            </w:r>
+            <w:r>
+              <w:rPr>
+                <w:noProof/>
+                <w:webHidden/>
+              </w:rPr>
+            </w:r>
+            <w:r>
+              <w:rPr>
+                <w:noProof/>
+                <w:webHidden/>
+              </w:rPr>
+              <w:fldChar w:fldCharType="separate"/>
+            </w:r>
+            <w:r>
+              <w:rPr>
+                <w:noProof/>
+                <w:webHidden/>
+              </w:rPr>
+              <w:t>1</w:t>
+            </w:r>
+            <w:r>
+              <w:rPr>
+                <w:noProof/>
+                <w:webHidden/>
+              </w:rPr>
+              <w:fldChar w:fldCharType="end"/>
+            </w:r>
+          </w:hyperlink>
+        </w:p>
+        <w:p>
+          <w:pPr>
+            <w:pStyle w:val="TOC2"/>
+            <w:tabs>
+              <w:tab w:val="right" w:leader="dot" w:pos="9350"/>
+            </w:tabs>
+            <w:rPr>
+              <w:noProof/>
+            </w:rPr>
+          </w:pPr>
+          <w:hyperlink w:anchor="_Toc134085610" w:history="1">
+            <w:r>
+              <w:rPr>
+                <w:rStyle w:val="Hyperlink"/>
+                <w:noProof/>
+                <w:rtl/>
+              </w:rPr>
+              <w:t>مقدمه</w:t>
+            </w:r>
+            <w:r>
+              <w:rPr>
+                <w:noProof/>
+                <w:webHidden/>
+              </w:rPr>
+              <w:tab/>
+            </w:r>
+            <w:r>
+              <w:rPr>
+                <w:noProof/>
+                <w:webHidden/>
+              </w:rPr>
+              <w:fldChar w:fldCharType="begin"/>
+            </w:r>
+            <w:r>
+              <w:rPr>
+                <w:noProof/>
+                <w:webHidden/>
+              </w:rPr>
+              <w:instrText xml:space="preserve"> PAGEREF _Toc134085610 \h </w:instrText>
+            </w:r>
+            <w:r>
+              <w:rPr>
+                <w:noProof/>
+                <w:webHidden/>
+              </w:rPr>
+            </w:r>
+            <w:r>
+              <w:rPr>
+                <w:noProof/>
+                <w:webHidden/>
+              </w:rPr>
+              <w:fldChar w:fldCharType="separate"/>
+            </w:r>
+            <w:r>
+              <w:rPr>
+                <w:noProof/>
+                <w:webHidden/>
+              </w:rPr>
+              <w:t>2</w:t>
+            </w:r>
+            <w:r>
+              <w:rPr>
+                <w:noProof/>
+                <w:webHidden/>
+              </w:rPr>
+              <w:fldChar w:fldCharType="end"/>
+            </w:r>
+          </w:hyperlink>
+        </w:p>
+        <w:p>
+          <w:pPr>
+            <w:pStyle w:val="TOC2"/>
+            <w:tabs>
+              <w:tab w:val="right" w:leader="dot" w:pos="9350"/>
+            </w:tabs>
+            <w:rPr>
+              <w:noProof/>
+            </w:rPr>
+          </w:pPr>
+          <w:hyperlink w:anchor="_Toc134085611" w:history="1">
+            <w:r>
+              <w:rPr>
+                <w:rStyle w:val="Hyperlink"/>
+                <w:noProof/>
+                <w:rtl/>
+                <w:lang w:bidi="fa-IR"/>
+              </w:rPr>
+              <w:t>هدف پروژه</w:t>
+            </w:r>
+            <w:r>
+              <w:rPr>
+                <w:noProof/>
+                <w:webHidden/>
+              </w:rPr>
+              <w:tab/>
+            </w:r>
+            <w:r>
+              <w:rPr>
+                <w:noProof/>
+                <w:webHidden/>
+              </w:rPr>
+              <w:fldChar w:fldCharType="begin"/>
+            </w:r>
+            <w:r>
+              <w:rPr>
+                <w:noProof/>
+                <w:webHidden/>
+              </w:rPr>
+              <w:instrText xml:space="preserve"> PAGEREF _Toc134085611 \h </w:instrText>
+            </w:r>
+            <w:r>
+              <w:rPr>
+                <w:noProof/>
+                <w:webHidden/>
+              </w:rPr>
+            </w:r>
+            <w:r>
+              <w:rPr>
+                <w:noProof/>
+                <w:webHidden/>
+              </w:rPr>
+              <w:fldChar w:fldCharType="separate"/>
+            </w:r>
+            <w:r>
+              <w:rPr>
+                <w:noProof/>
+                <w:webHidden/>
+              </w:rPr>
+              <w:t>2</w:t>
+            </w:r>
+            <w:r>
+              <w:rPr>
+                <w:noProof/>
+                <w:webHidden/>
+              </w:rPr>
+              <w:fldChar w:fldCharType="end"/>
+            </w:r>
+          </w:hyperlink>
+        </w:p>
+        <w:p>
+          <w:pPr>
+            <w:pStyle w:val="TOC2"/>
+            <w:tabs>
+              <w:tab w:val="right" w:leader="dot" w:pos="9350"/>
+            </w:tabs>
+            <w:rPr>
+              <w:noProof/>
+            </w:rPr>
+          </w:pPr>
+          <w:hyperlink w:anchor="_Toc134085612" w:history="1">
+            <w:r>
+              <w:rPr>
+                <w:rStyle w:val="Hyperlink"/>
+                <w:noProof/>
+                <w:rtl/>
+                <w:lang w:bidi="fa-IR"/>
+              </w:rPr>
+              <w:t>ابزارها</w:t>
+            </w:r>
+            <w:r>
+              <w:rPr>
+                <w:rStyle w:val="Hyperlink"/>
+                <w:rFonts w:hint="cs"/>
+                <w:noProof/>
+                <w:rtl/>
+                <w:lang w:bidi="fa-IR"/>
+              </w:rPr>
+              <w:t>ی</w:t>
+            </w:r>
+            <w:r>
+              <w:rPr>
+                <w:rStyle w:val="Hyperlink"/>
+                <w:noProof/>
+                <w:rtl/>
+                <w:lang w:bidi="fa-IR"/>
+              </w:rPr>
+              <w:t xml:space="preserve"> استفاده شده</w:t>
+            </w:r>
+            <w:r>
+              <w:rPr>
+                <w:noProof/>
+                <w:webHidden/>
+              </w:rPr>
+              <w:tab/>
+            </w:r>
+            <w:r>
+              <w:rPr>
+                <w:noProof/>
+                <w:webHidden/>
+              </w:rPr>
+              <w:fldChar w:fldCharType="begin"/>
+            </w:r>
+            <w:r>
+              <w:rPr>
+                <w:noProof/>
+                <w:webHidden/>
+              </w:rPr>
+              <w:instrText xml:space="preserve"> PAGEREF _Toc134085612 \h </w:instrText>
+            </w:r>
+            <w:r>
+              <w:rPr>
+                <w:noProof/>
+                <w:webHidden/>
+              </w:rPr>
+            </w:r>
+            <w:r>
+              <w:rPr>
+                <w:noProof/>
+                <w:webHidden/>
+              </w:rPr>
+              <w:fldChar w:fldCharType="separate"/>
+            </w:r>
+            <w:r>
+              <w:rPr>
+                <w:noProof/>
+                <w:webHidden/>
+              </w:rPr>
+              <w:t>2</w:t>
+            </w:r>
+            <w:r>
+              <w:rPr>
+                <w:noProof/>
+                <w:webHidden/>
+              </w:rPr>
+              <w:fldChar w:fldCharType="end"/>
+            </w:r>
+          </w:hyperlink>
+        </w:p>
+        <w:p>
+          <w:pPr>
+            <w:pStyle w:val="TOC2"/>
+            <w:tabs>
+              <w:tab w:val="right" w:leader="dot" w:pos="9350"/>
+            </w:tabs>
+            <w:rPr>
+              <w:noProof/>
+            </w:rPr>
+          </w:pPr>
+          <w:hyperlink w:anchor="_Toc134085613" w:history="1">
+            <w:r>
+              <w:rPr>
+                <w:rStyle w:val="Hyperlink"/>
+                <w:noProof/>
+                <w:rtl/>
+                <w:lang w:bidi="fa-IR"/>
+              </w:rPr>
+              <w:t>و</w:t>
+            </w:r>
+            <w:r>
+              <w:rPr>
+                <w:rStyle w:val="Hyperlink"/>
+                <w:rFonts w:hint="cs"/>
+                <w:noProof/>
+                <w:rtl/>
+                <w:lang w:bidi="fa-IR"/>
+              </w:rPr>
+              <w:t>ی</w:t>
+            </w:r>
+            <w:r>
+              <w:rPr>
+                <w:rStyle w:val="Hyperlink"/>
+                <w:rFonts w:hint="eastAsia"/>
+                <w:noProof/>
+                <w:rtl/>
+                <w:lang w:bidi="fa-IR"/>
+              </w:rPr>
+              <w:t>ژگ</w:t>
+            </w:r>
+            <w:r>
+              <w:rPr>
+                <w:rStyle w:val="Hyperlink"/>
+                <w:rFonts w:hint="cs"/>
+                <w:noProof/>
+                <w:rtl/>
+                <w:lang w:bidi="fa-IR"/>
+              </w:rPr>
+              <w:t>ی</w:t>
+            </w:r>
+            <w:r>
+              <w:rPr>
+                <w:rStyle w:val="Hyperlink"/>
+                <w:noProof/>
+                <w:rtl/>
+                <w:lang w:bidi="fa-IR"/>
+              </w:rPr>
+              <w:t xml:space="preserve"> ها</w:t>
+            </w:r>
+            <w:r>
+              <w:rPr>
+                <w:rStyle w:val="Hyperlink"/>
+                <w:rFonts w:hint="cs"/>
+                <w:noProof/>
+                <w:rtl/>
+                <w:lang w:bidi="fa-IR"/>
+              </w:rPr>
+              <w:t>ی</w:t>
+            </w:r>
+            <w:r>
+              <w:rPr>
+                <w:rStyle w:val="Hyperlink"/>
+                <w:noProof/>
+                <w:rtl/>
+                <w:lang w:bidi="fa-IR"/>
+              </w:rPr>
+              <w:t xml:space="preserve"> اپل</w:t>
+            </w:r>
+            <w:r>
+              <w:rPr>
+                <w:rStyle w:val="Hyperlink"/>
+                <w:rFonts w:hint="cs"/>
+                <w:noProof/>
+                <w:rtl/>
+                <w:lang w:bidi="fa-IR"/>
+              </w:rPr>
+              <w:t>ی</w:t>
+            </w:r>
+            <w:r>
+              <w:rPr>
+                <w:rStyle w:val="Hyperlink"/>
+                <w:rFonts w:hint="eastAsia"/>
+                <w:noProof/>
+                <w:rtl/>
+                <w:lang w:bidi="fa-IR"/>
+              </w:rPr>
+              <w:t>ک</w:t>
+            </w:r>
+            <w:r>
+              <w:rPr>
+                <w:rStyle w:val="Hyperlink"/>
+                <w:rFonts w:hint="cs"/>
+                <w:noProof/>
+                <w:rtl/>
+                <w:lang w:bidi="fa-IR"/>
+              </w:rPr>
+              <w:t>ی</w:t>
+            </w:r>
+            <w:r>
+              <w:rPr>
+                <w:rStyle w:val="Hyperlink"/>
+                <w:rFonts w:hint="eastAsia"/>
+                <w:noProof/>
+                <w:rtl/>
+                <w:lang w:bidi="fa-IR"/>
+              </w:rPr>
+              <w:t>شن</w:t>
+            </w:r>
+            <w:r>
+              <w:rPr>
+                <w:noProof/>
+                <w:webHidden/>
+              </w:rPr>
+              <w:tab/>
+            </w:r>
+            <w:r>
+              <w:rPr>
+                <w:noProof/>
+                <w:webHidden/>
+              </w:rPr>
+              <w:fldChar w:fldCharType="begin"/>
+            </w:r>
+            <w:r>
+              <w:rPr>
+                <w:noProof/>
+                <w:webHidden/>
+              </w:rPr>
+              <w:instrText xml:space="preserve"> PAGEREF _Toc134085613 \h </w:instrText>
+            </w:r>
+            <w:r>
+              <w:rPr>
+                <w:noProof/>
+                <w:webHidden/>
+              </w:rPr>
+            </w:r>
+            <w:r>
+              <w:rPr>
+                <w:noProof/>
+                <w:webHidden/>
+              </w:rPr>
+              <w:fldChar w:fldCharType="separate"/>
+            </w:r>
+            <w:r>
+              <w:rPr>
+                <w:noProof/>
+                <w:webHidden/>
+              </w:rPr>
+              <w:t>4</w:t>
+            </w:r>
+            <w:r>
+              <w:rPr>
+                <w:noProof/>
+                <w:webHidden/>
+              </w:rPr>
+              <w:fldChar w:fldCharType="end"/>
+            </w:r>
+          </w:hyperlink>
+        </w:p>
+        <w:p>
+          <w:pPr>
+            <w:pStyle w:val="TOC3"/>
+            <w:tabs>
+              <w:tab w:val="right" w:leader="dot" w:pos="9350"/>
+            </w:tabs>
+            <w:rPr>
+              <w:noProof/>
+            </w:rPr>
+          </w:pPr>
+          <w:hyperlink w:anchor="_Toc134085614" w:history="1">
+            <w:r>
+              <w:rPr>
+                <w:rStyle w:val="Hyperlink"/>
+                <w:noProof/>
+                <w:rtl/>
+                <w:lang w:bidi="fa-IR"/>
+              </w:rPr>
+              <w:t>پخش آهنگ</w:t>
+            </w:r>
+            <w:r>
+              <w:rPr>
+                <w:noProof/>
+                <w:webHidden/>
+              </w:rPr>
+              <w:tab/>
+            </w:r>
+            <w:r>
+              <w:rPr>
+                <w:noProof/>
+                <w:webHidden/>
+              </w:rPr>
+              <w:fldChar w:fldCharType="begin"/>
+            </w:r>
+            <w:r>
+              <w:rPr>
+                <w:noProof/>
+                <w:webHidden/>
+              </w:rPr>
+              <w:instrText xml:space="preserve"> PAGEREF _Toc134085614 \h </w:instrText>
+            </w:r>
+            <w:r>
+              <w:rPr>
+                <w:noProof/>
+                <w:webHidden/>
+              </w:rPr>
+            </w:r>
+            <w:r>
+              <w:rPr>
+                <w:noProof/>
+                <w:webHidden/>
+              </w:rPr>
+              <w:fldChar w:fldCharType="separate"/>
+            </w:r>
+            <w:r>
+              <w:rPr>
+                <w:noProof/>
+                <w:webHidden/>
+              </w:rPr>
+              <w:t>4</w:t>
+            </w:r>
+            <w:r>
+              <w:rPr>
+                <w:noProof/>
+                <w:webHidden/>
+              </w:rPr>
+              <w:fldChar w:fldCharType="end"/>
+            </w:r>
+          </w:hyperlink>
+        </w:p>
+        <w:p>
+          <w:pPr>
+            <w:pStyle w:val="TOC3"/>
+            <w:tabs>
+              <w:tab w:val="right" w:leader="dot" w:pos="9350"/>
+            </w:tabs>
+            <w:rPr>
+              <w:noProof/>
+            </w:rPr>
+          </w:pPr>
+          <w:hyperlink w:anchor="_Toc134085615" w:history="1">
+            <w:r>
+              <w:rPr>
+                <w:rStyle w:val="Hyperlink"/>
+                <w:noProof/>
+                <w:rtl/>
+                <w:lang w:bidi="fa-IR"/>
+              </w:rPr>
+              <w:t>پل</w:t>
+            </w:r>
+            <w:r>
+              <w:rPr>
+                <w:rStyle w:val="Hyperlink"/>
+                <w:rFonts w:hint="cs"/>
+                <w:noProof/>
+                <w:rtl/>
+                <w:lang w:bidi="fa-IR"/>
+              </w:rPr>
+              <w:t>ی</w:t>
+            </w:r>
+            <w:r>
+              <w:rPr>
+                <w:rStyle w:val="Hyperlink"/>
+                <w:noProof/>
+                <w:rtl/>
+                <w:lang w:bidi="fa-IR"/>
+              </w:rPr>
+              <w:t xml:space="preserve"> ل</w:t>
+            </w:r>
+            <w:r>
+              <w:rPr>
+                <w:rStyle w:val="Hyperlink"/>
+                <w:rFonts w:hint="cs"/>
+                <w:noProof/>
+                <w:rtl/>
+                <w:lang w:bidi="fa-IR"/>
+              </w:rPr>
+              <w:t>ی</w:t>
+            </w:r>
+            <w:r>
+              <w:rPr>
+                <w:rStyle w:val="Hyperlink"/>
+                <w:rFonts w:hint="eastAsia"/>
+                <w:noProof/>
+                <w:rtl/>
+                <w:lang w:bidi="fa-IR"/>
+              </w:rPr>
+              <w:t>ست</w:t>
+            </w:r>
+            <w:r>
+              <w:rPr>
+                <w:rStyle w:val="Hyperlink"/>
+                <w:noProof/>
+                <w:rtl/>
+                <w:lang w:bidi="fa-IR"/>
+              </w:rPr>
+              <w:t xml:space="preserve"> آفلا</w:t>
+            </w:r>
+            <w:r>
+              <w:rPr>
+                <w:rStyle w:val="Hyperlink"/>
+                <w:rFonts w:hint="cs"/>
+                <w:noProof/>
+                <w:rtl/>
+                <w:lang w:bidi="fa-IR"/>
+              </w:rPr>
+              <w:t>ی</w:t>
+            </w:r>
+            <w:r>
+              <w:rPr>
+                <w:rStyle w:val="Hyperlink"/>
+                <w:rFonts w:hint="eastAsia"/>
+                <w:noProof/>
+                <w:rtl/>
+                <w:lang w:bidi="fa-IR"/>
+              </w:rPr>
+              <w:t>ن</w:t>
+            </w:r>
+            <w:r>
+              <w:rPr>
+                <w:noProof/>
+                <w:webHidden/>
+              </w:rPr>
+              <w:tab/>
+            </w:r>
+            <w:r>
+              <w:rPr>
+                <w:noProof/>
+                <w:webHidden/>
+              </w:rPr>
+              <w:fldChar w:fldCharType="begin"/>
+            </w:r>
+            <w:r>
+              <w:rPr>
+                <w:noProof/>
+                <w:webHidden/>
+              </w:rPr>
+              <w:instrText xml:space="preserve"> PAGEREF _Toc134085615 \h </w:instrText>
+            </w:r>
+            <w:r>
+              <w:rPr>
+                <w:noProof/>
+                <w:webHidden/>
+              </w:rPr>
+            </w:r>
+            <w:r>
+              <w:rPr>
+                <w:noProof/>
+                <w:webHidden/>
+              </w:rPr>
+              <w:fldChar w:fldCharType="separate"/>
+            </w:r>
+            <w:r>
+              <w:rPr>
+                <w:noProof/>
+                <w:webHidden/>
+              </w:rPr>
+              <w:t>4</w:t>
+            </w:r>
+            <w:r>
+              <w:rPr>
+                <w:noProof/>
+                <w:webHidden/>
+              </w:rPr>
+              <w:fldChar w:fldCharType="end"/>
+            </w:r>
+          </w:hyperlink>
+        </w:p>
+        <w:p>
+          <w:pPr>
+            <w:pStyle w:val="TOC3"/>
+            <w:tabs>
+              <w:tab w:val="right" w:leader="dot" w:pos="9350"/>
+            </w:tabs>
+            <w:rPr>
+              <w:noProof/>
+            </w:rPr>
+          </w:pPr>
+          <w:hyperlink w:anchor="_Toc134085616" w:history="1">
+            <w:r>
+              <w:rPr>
+                <w:rStyle w:val="Hyperlink"/>
+                <w:noProof/>
+                <w:rtl/>
+                <w:lang w:bidi="fa-IR"/>
+              </w:rPr>
+              <w:t>بخش آنلا</w:t>
+            </w:r>
+            <w:r>
+              <w:rPr>
+                <w:rStyle w:val="Hyperlink"/>
+                <w:rFonts w:hint="cs"/>
+                <w:noProof/>
+                <w:rtl/>
+                <w:lang w:bidi="fa-IR"/>
+              </w:rPr>
+              <w:t>ی</w:t>
+            </w:r>
+            <w:r>
+              <w:rPr>
+                <w:rStyle w:val="Hyperlink"/>
+                <w:rFonts w:hint="eastAsia"/>
+                <w:noProof/>
+                <w:rtl/>
+                <w:lang w:bidi="fa-IR"/>
+              </w:rPr>
+              <w:t>ن</w:t>
+            </w:r>
+            <w:r>
+              <w:rPr>
+                <w:noProof/>
+                <w:webHidden/>
+              </w:rPr>
+              <w:tab/>
+            </w:r>
+            <w:r>
+              <w:rPr>
+                <w:noProof/>
+                <w:webHidden/>
+              </w:rPr>
+              <w:fldChar w:fldCharType="begin"/>
+            </w:r>
+            <w:r>
+              <w:rPr>
+                <w:noProof/>
+                <w:webHidden/>
+              </w:rPr>
+              <w:instrText xml:space="preserve"> PAGEREF _Toc134085616 \h </w:instrText>
+            </w:r>
+            <w:r>
+              <w:rPr>
+                <w:noProof/>
+                <w:webHidden/>
+              </w:rPr>
+            </w:r>
+            <w:r>
+              <w:rPr>
+                <w:noProof/>
+                <w:webHidden/>
+              </w:rPr>
+              <w:fldChar w:fldCharType="separate"/>
+            </w:r>
+            <w:r>
+              <w:rPr>
+                <w:noProof/>
+                <w:webHidden/>
+              </w:rPr>
+              <w:t>4</w:t>
+            </w:r>
+            <w:r>
+              <w:rPr>
+                <w:noProof/>
+                <w:webHidden/>
+              </w:rPr>
+              <w:fldChar w:fldCharType="end"/>
+            </w:r>
+          </w:hyperlink>
+        </w:p>
+        <w:p>
+          <w:r>
+            <w:rPr>
+              <w:b/>
+              <w:bCs/>
+              <w:noProof/>
+            </w:rPr>
+            <w:fldChar w:fldCharType="end"/>
+          </w:r>
+        </w:p>
+      </w:sdtContent>
+    </w:sdt>
+    <w:p>
+      <w:pPr>
+        <w:pStyle w:val="Heading1"/>
+        <w:rPr>
+          <w:rtl/>
+          <w:lang w:bidi="fa-IR"/>
+        </w:rPr>
+      </w:pPr>
+      <w:bookmarkStart w:id="0" w:name="_Toc134085609"/>
+      <w:r>
         <w:t>Music Player Application</w:t>
       </w:r>
+      <w:bookmarkEnd w:id="0"/>
     </w:p>
     <w:p>
       <w:pPr>
@@ -210,27 +1035,21 @@
     </w:p>
     <w:p>
       <w:pPr>
-        <w:bidi/>
-        <w:rPr>
-          <w:rFonts w:asciiTheme="majorBidi" w:hAnsiTheme="majorBidi" w:cstheme="majorBidi"/>
-          <w:b/>
-          <w:bCs/>
-          <w:sz w:val="36"/>
-          <w:szCs w:val="36"/>
-          <w:rtl/>
-        </w:rPr>
-      </w:pPr>
-      <w:r>
-        <w:rPr>
-          <w:rFonts w:asciiTheme="majorBidi" w:hAnsiTheme="majorBidi" w:cstheme="majorBidi" w:hint="cs"/>
-          <w:b/>
-          <w:bCs/>
-          <w:sz w:val="36"/>
-          <w:szCs w:val="36"/>
+        <w:pStyle w:val="Heading2"/>
+        <w:bidi/>
+        <w:rPr>
+          <w:rtl/>
+        </w:rPr>
+      </w:pPr>
+      <w:bookmarkStart w:id="1" w:name="_Toc134085610"/>
+      <w:r>
+        <w:rPr>
+          <w:rFonts w:hint="cs"/>
           <w:rtl/>
         </w:rPr>
         <w:t>مقدمه</w:t>
       </w:r>
+      <w:bookmarkEnd w:id="1"/>
     </w:p>
     <w:p>
       <w:pPr>
@@ -433,29 +1252,23 @@
     </w:p>
     <w:p>
       <w:pPr>
-        <w:bidi/>
-        <w:rPr>
-          <w:rFonts w:asciiTheme="majorBidi" w:hAnsiTheme="majorBidi" w:cstheme="majorBidi"/>
-          <w:b/>
-          <w:bCs/>
-          <w:sz w:val="36"/>
-          <w:szCs w:val="36"/>
-          <w:rtl/>
-          <w:lang w:bidi="fa-IR"/>
-        </w:rPr>
-      </w:pPr>
-      <w:r>
-        <w:rPr>
-          <w:rFonts w:asciiTheme="majorBidi" w:hAnsiTheme="majorBidi" w:cstheme="majorBidi" w:hint="cs"/>
-          <w:b/>
-          <w:bCs/>
-          <w:sz w:val="36"/>
-          <w:szCs w:val="36"/>
+        <w:pStyle w:val="Heading2"/>
+        <w:bidi/>
+        <w:rPr>
+          <w:rtl/>
+          <w:lang w:bidi="fa-IR"/>
+        </w:rPr>
+      </w:pPr>
+      <w:bookmarkStart w:id="2" w:name="_Toc134085611"/>
+      <w:r>
+        <w:rPr>
+          <w:rFonts w:hint="cs"/>
           <w:rtl/>
           <w:lang w:bidi="fa-IR"/>
         </w:rPr>
         <w:t>هدف پروژه</w:t>
       </w:r>
+      <w:bookmarkEnd w:id="2"/>
     </w:p>
     <w:p>
       <w:pPr>
@@ -493,29 +1306,23 @@
     </w:p>
     <w:p>
       <w:pPr>
-        <w:bidi/>
-        <w:rPr>
-          <w:rFonts w:asciiTheme="majorBidi" w:hAnsiTheme="majorBidi" w:cstheme="majorBidi"/>
-          <w:b/>
-          <w:bCs/>
-          <w:sz w:val="36"/>
-          <w:szCs w:val="36"/>
-          <w:rtl/>
-          <w:lang w:bidi="fa-IR"/>
-        </w:rPr>
-      </w:pPr>
-      <w:r>
-        <w:rPr>
-          <w:rFonts w:asciiTheme="majorBidi" w:hAnsiTheme="majorBidi" w:cstheme="majorBidi" w:hint="cs"/>
-          <w:b/>
-          <w:bCs/>
-          <w:sz w:val="36"/>
-          <w:szCs w:val="36"/>
+        <w:pStyle w:val="Heading2"/>
+        <w:bidi/>
+        <w:rPr>
+          <w:rtl/>
+          <w:lang w:bidi="fa-IR"/>
+        </w:rPr>
+      </w:pPr>
+      <w:bookmarkStart w:id="3" w:name="_Toc134085612"/>
+      <w:r>
+        <w:rPr>
+          <w:rFonts w:hint="cs"/>
           <w:rtl/>
           <w:lang w:bidi="fa-IR"/>
         </w:rPr>
         <w:t>ابزارهای استفاده شده</w:t>
       </w:r>
+      <w:bookmarkEnd w:id="3"/>
     </w:p>
     <w:p>
       <w:pPr>
@@ -610,6 +1417,7 @@
           <w:rtl/>
           <w:lang w:bidi="fa-IR"/>
         </w:rPr>
+        <w:lastRenderedPageBreak/>
         <w:t xml:space="preserve">کتابخانه </w:t>
       </w:r>
       <w:proofErr w:type="spellStart"/>
@@ -799,7 +1607,6 @@
           <w:rtl/>
           <w:lang w:bidi="fa-IR"/>
         </w:rPr>
-        <w:lastRenderedPageBreak/>
         <w:t xml:space="preserve">کتابخانه </w:t>
       </w:r>
       <w:proofErr w:type="spellStart"/>
@@ -1550,6 +2357,110 @@
     </w:p>
     <w:p>
       <w:pPr>
+        <w:pStyle w:val="Heading2"/>
+        <w:bidi/>
+        <w:rPr>
+          <w:rtl/>
+          <w:lang w:bidi="fa-IR"/>
+        </w:rPr>
+      </w:pPr>
+      <w:bookmarkStart w:id="4" w:name="_Toc134085613"/>
+      <w:r>
+        <w:rPr>
+          <w:rFonts w:hint="cs"/>
+          <w:rtl/>
+          <w:lang w:bidi="fa-IR"/>
+        </w:rPr>
+        <w:t>ویژگی های اپلیکیشن</w:t>
+      </w:r>
+      <w:bookmarkEnd w:id="4"/>
+    </w:p>
+    <w:p>
+      <w:pPr>
+        <w:pStyle w:val="Heading3"/>
+        <w:bidi/>
+        <w:rPr>
+          <w:rtl/>
+          <w:lang w:bidi="fa-IR"/>
+        </w:rPr>
+      </w:pPr>
+      <w:bookmarkStart w:id="5" w:name="_Toc134085614"/>
+      <w:r>
+        <w:rPr>
+          <w:rFonts w:hint="cs"/>
+          <w:rtl/>
+          <w:lang w:bidi="fa-IR"/>
+        </w:rPr>
+        <w:t>پخش آهنگ</w:t>
+      </w:r>
+      <w:bookmarkEnd w:id="5"/>
+    </w:p>
+    <w:p>
+      <w:pPr>
+        <w:bidi/>
+        <w:rPr>
+          <w:rFonts w:asciiTheme="majorBidi" w:hAnsiTheme="majorBidi" w:cstheme="majorBidi"/>
+          <w:sz w:val="36"/>
+          <w:szCs w:val="36"/>
+          <w:rtl/>
+          <w:lang w:bidi="fa-IR"/>
+        </w:rPr>
+      </w:pPr>
+      <w:r>
+        <w:rPr>
+          <w:rFonts w:asciiTheme="majorBidi" w:hAnsiTheme="majorBidi" w:cstheme="majorBidi" w:hint="cs"/>
+          <w:sz w:val="36"/>
+          <w:szCs w:val="36"/>
+          <w:rtl/>
+          <w:lang w:bidi="fa-IR"/>
+        </w:rPr>
+        <w:t>این اپلیکیشن دارای دو حالت پخش آنلاین و آفلاین است. با انخاب حالت مورد نظر، کاربران میتوانند آهنگ های مورد نظر خود را از اینترنت یا ذخیره شده در دستگاه خودشان پخش کنند.</w:t>
+      </w:r>
+    </w:p>
+    <w:p>
+      <w:pPr>
+        <w:pStyle w:val="Heading3"/>
+        <w:bidi/>
+        <w:rPr>
+          <w:rtl/>
+          <w:lang w:bidi="fa-IR"/>
+        </w:rPr>
+      </w:pPr>
+      <w:bookmarkStart w:id="6" w:name="_Toc134085615"/>
+      <w:r>
+        <w:rPr>
+          <w:rFonts w:hint="cs"/>
+          <w:rtl/>
+          <w:lang w:bidi="fa-IR"/>
+        </w:rPr>
+        <w:t>پلی لیست آفلاین</w:t>
+      </w:r>
+      <w:bookmarkEnd w:id="6"/>
+    </w:p>
+    <w:p>
+      <w:pPr>
+        <w:bidi/>
+        <w:rPr>
+          <w:rFonts w:asciiTheme="majorBidi" w:hAnsiTheme="majorBidi" w:cstheme="majorBidi"/>
+          <w:sz w:val="36"/>
+          <w:szCs w:val="36"/>
+          <w:rtl/>
+          <w:lang w:bidi="fa-IR"/>
+        </w:rPr>
+      </w:pPr>
+      <w:r>
+        <w:rPr>
+          <w:rFonts w:asciiTheme="majorBidi" w:hAnsiTheme="majorBidi" w:cstheme="majorBidi" w:hint="cs"/>
+          <w:sz w:val="36"/>
+          <w:szCs w:val="36"/>
+          <w:rtl/>
+          <w:lang w:bidi="fa-IR"/>
+        </w:rPr>
+        <w:t>کاربران میتوانند در بخش آفلاین، پلی لیست های خود را بسازند و آهنگ های دلخواه خود را به آن اضافه کنند. همچنین امکان حذف و ویرایش پلی لیست ها و آهنگ های آفلاین نیز وجود دارد.</w:t>
+      </w:r>
+    </w:p>
+    <w:p>
+      <w:pPr>
         <w:bidi/>
         <w:rPr>
           <w:rFonts w:asciiTheme="majorBidi" w:hAnsiTheme="majorBidi" w:cstheme="majorBidi"/>
@@ -1561,155 +2472,26 @@
           <w:lang w:bidi="fa-IR"/>
         </w:rPr>
       </w:pPr>
-      <w:r>
-        <w:rPr>
-          <w:rFonts w:asciiTheme="majorBidi" w:hAnsiTheme="majorBidi" w:cstheme="majorBidi" w:hint="cs"/>
-          <w:b/>
-          <w:bCs/>
-          <w:sz w:val="36"/>
-          <w:szCs w:val="36"/>
-          <w:rtl/>
-          <w:lang w:bidi="fa-IR"/>
-        </w:rPr>
-        <w:t>ویژگی های اپلیکیشن</w:t>
-      </w:r>
-    </w:p>
-    <w:p>
-      <w:pPr>
-        <w:bidi/>
-        <w:rPr>
-          <w:rFonts w:asciiTheme="majorBidi" w:hAnsiTheme="majorBidi" w:cstheme="majorBidi"/>
-          <w:b/>
-          <w:bCs/>
-          <w:sz w:val="36"/>
-          <w:szCs w:val="36"/>
-          <w:rtl/>
-          <w:lang w:bidi="fa-IR"/>
-        </w:rPr>
-      </w:pPr>
-      <w:r>
-        <w:rPr>
-          <w:rFonts w:asciiTheme="majorBidi" w:hAnsiTheme="majorBidi" w:cstheme="majorBidi" w:hint="cs"/>
-          <w:b/>
-          <w:bCs/>
-          <w:sz w:val="36"/>
-          <w:szCs w:val="36"/>
-          <w:rtl/>
-          <w:lang w:bidi="fa-IR"/>
-        </w:rPr>
-        <w:t>پخش آهنگ</w:t>
-      </w:r>
-    </w:p>
-    <w:p>
-      <w:pPr>
-        <w:bidi/>
-        <w:rPr>
-          <w:rFonts w:asciiTheme="majorBidi" w:hAnsiTheme="majorBidi" w:cstheme="majorBidi"/>
-          <w:sz w:val="36"/>
-          <w:szCs w:val="36"/>
-          <w:rtl/>
-          <w:lang w:bidi="fa-IR"/>
-        </w:rPr>
-      </w:pPr>
-      <w:r>
-        <w:rPr>
-          <w:rFonts w:asciiTheme="majorBidi" w:hAnsiTheme="majorBidi" w:cstheme="majorBidi" w:hint="cs"/>
-          <w:sz w:val="36"/>
-          <w:szCs w:val="36"/>
-          <w:rtl/>
-          <w:lang w:bidi="fa-IR"/>
-        </w:rPr>
-        <w:lastRenderedPageBreak/>
-        <w:t>این اپلیکیشن دارای دو حالت پخش آنلاین و آفلاین است. با انخاب حالت مورد نظر، کاربران میتوانند آهنگ های مورد نظر خود را از اینترنت یا ذخیره شده در دستگاه خودشان پخش کنند.</w:t>
-      </w:r>
-    </w:p>
-    <w:p>
-      <w:pPr>
-        <w:bidi/>
-        <w:rPr>
-          <w:rFonts w:asciiTheme="majorBidi" w:hAnsiTheme="majorBidi" w:cstheme="majorBidi"/>
-          <w:b/>
-          <w:bCs/>
-          <w:sz w:val="36"/>
-          <w:szCs w:val="36"/>
-          <w:rtl/>
-          <w:lang w:bidi="fa-IR"/>
-        </w:rPr>
-      </w:pPr>
-      <w:r>
-        <w:rPr>
-          <w:rFonts w:asciiTheme="majorBidi" w:hAnsiTheme="majorBidi" w:cstheme="majorBidi" w:hint="cs"/>
-          <w:b/>
-          <w:bCs/>
-          <w:sz w:val="36"/>
-          <w:szCs w:val="36"/>
-          <w:rtl/>
-          <w:lang w:bidi="fa-IR"/>
-        </w:rPr>
-        <w:t>پلی لیست آفلاین</w:t>
-      </w:r>
-    </w:p>
-    <w:p>
-      <w:pPr>
-        <w:bidi/>
-        <w:rPr>
-          <w:rFonts w:asciiTheme="majorBidi" w:hAnsiTheme="majorBidi" w:cstheme="majorBidi"/>
-          <w:sz w:val="36"/>
-          <w:szCs w:val="36"/>
-          <w:rtl/>
-          <w:lang w:bidi="fa-IR"/>
-        </w:rPr>
-      </w:pPr>
-      <w:r>
-        <w:rPr>
-          <w:rFonts w:asciiTheme="majorBidi" w:hAnsiTheme="majorBidi" w:cstheme="majorBidi" w:hint="cs"/>
-          <w:sz w:val="36"/>
-          <w:szCs w:val="36"/>
-          <w:rtl/>
-          <w:lang w:bidi="fa-IR"/>
-        </w:rPr>
-        <w:t>کاربران میتوانند در بخش آفلاین، پلی لیست های خود را بسازند و آهنگ های دلخواه خود را به آن اضافه کنند. همچنین امکان حذف و ویرایش پلی لیست ها و آهنگ های آفلاین نیز وجود دارد.</w:t>
-      </w:r>
-    </w:p>
-    <w:p>
-      <w:pPr>
-        <w:bidi/>
-        <w:rPr>
-          <w:rFonts w:asciiTheme="majorBidi" w:hAnsiTheme="majorBidi" w:cstheme="majorBidi"/>
-          <w:b/>
-          <w:bCs/>
-          <w:sz w:val="36"/>
-          <w:szCs w:val="36"/>
-          <w:rtl/>
-          <w:lang w:bidi="fa-IR"/>
-        </w:rPr>
-      </w:pPr>
-    </w:p>
-    <w:p>
-      <w:pPr>
-        <w:bidi/>
-        <w:rPr>
-          <w:rFonts w:asciiTheme="majorBidi" w:hAnsiTheme="majorBidi" w:cstheme="majorBidi"/>
-          <w:b/>
-          <w:bCs/>
-          <w:sz w:val="36"/>
-          <w:szCs w:val="36"/>
-          <w:rtl/>
-          <w:lang w:bidi="fa-IR"/>
-        </w:rPr>
-      </w:pPr>
-      <w:r>
-        <w:rPr>
-          <w:rFonts w:asciiTheme="majorBidi" w:hAnsiTheme="majorBidi" w:cstheme="majorBidi" w:hint="cs"/>
-          <w:b/>
-          <w:bCs/>
-          <w:sz w:val="36"/>
-          <w:szCs w:val="36"/>
+    </w:p>
+    <w:p>
+      <w:pPr>
+        <w:pStyle w:val="Heading3"/>
+        <w:bidi/>
+        <w:rPr>
+          <w:rtl/>
+          <w:lang w:bidi="fa-IR"/>
+        </w:rPr>
+      </w:pPr>
+      <w:bookmarkStart w:id="7" w:name="_Toc134085616"/>
+      <w:r>
+        <w:rPr>
+          <w:rFonts w:hint="cs"/>
           <w:rtl/>
           <w:lang w:bidi="fa-IR"/>
         </w:rPr>
         <w:t>بخش آنلاین</w:t>
       </w:r>
+      <w:bookmarkEnd w:id="7"/>
     </w:p>
     <w:p>
       <w:pPr>
@@ -2839,6 +3621,71 @@
     <w:name w:val="Normal"/>
     <w:qFormat/>
   </w:style>
+  <w:style w:type="paragraph" w:styleId="Heading1">
+    <w:name w:val="heading 1"/>
+    <w:basedOn w:val="Normal"/>
+    <w:next w:val="Normal"/>
+    <w:link w:val="Heading1Char"/>
+    <w:uiPriority w:val="9"/>
+    <w:qFormat/>
+    <w:rsid w:val="00D02EB3"/>
+    <w:pPr>
+      <w:keepNext/>
+      <w:keepLines/>
+      <w:spacing w:before="240" w:after="0"/>
+      <w:outlineLvl w:val="0"/>
+    </w:pPr>
+    <w:rPr>
+      <w:rFonts w:asciiTheme="majorHAnsi" w:eastAsiaTheme="majorEastAsia" w:hAnsiTheme="majorHAnsi" w:cstheme="majorBidi"/>
+      <w:color w:val="2F5496" w:themeColor="accent1" w:themeShade="BF"/>
+      <w:sz w:val="32"/>
+      <w:szCs w:val="32"/>
+    </w:rPr>
+  </w:style>
+  <w:style w:type="paragraph" w:styleId="Heading2">
+    <w:name w:val="heading 2"/>
+    <w:basedOn w:val="Normal"/>
+    <w:next w:val="Normal"/>
+    <w:link w:val="Heading2Char"/>
+    <w:uiPriority w:val="9"/>
+    <w:unhideWhenUsed/>
+    <w:qFormat/>
+    <w:rsid w:val="00D02EB3"/>
+    <w:pPr>
+      <w:keepNext/>
+      <w:keepLines/>
+      <w:spacing w:before="40" w:after="0"/>
+      <w:outlineLvl w:val="1"/>
+    </w:pPr>
+    <w:rPr>
+      <w:rFonts w:asciiTheme="majorHAnsi" w:eastAsiaTheme="majorEastAsia" w:hAnsiTheme="majorHAnsi" w:cstheme="majorBidi"/>
+      <w:color w:val="2F5496" w:themeColor="accent1" w:themeShade="BF"/>
+      <w:sz w:val="26"/>
+      <w:szCs w:val="26"/>
+    </w:rPr>
+  </w:style>
+  <w:style w:type="paragraph" w:styleId="Heading3">
+    <w:name w:val="heading 3"/>
+    <w:basedOn w:val="Normal"/>
+    <w:next w:val="Normal"/>
+    <w:link w:val="Heading3Char"/>
+    <w:uiPriority w:val="9"/>
+    <w:unhideWhenUsed/>
+    <w:qFormat/>
+    <w:rsid w:val="00D02EB3"/>
+    <w:pPr>
+      <w:keepNext/>
+      <w:keepLines/>
+      <w:spacing w:before="40" w:after="0"/>
+      <w:outlineLvl w:val="2"/>
+    </w:pPr>
+    <w:rPr>
+      <w:rFonts w:asciiTheme="majorHAnsi" w:eastAsiaTheme="majorEastAsia" w:hAnsiTheme="majorHAnsi" w:cstheme="majorBidi"/>
+      <w:color w:val="1F3763" w:themeColor="accent1" w:themeShade="7F"/>
+      <w:sz w:val="24"/>
+      <w:szCs w:val="24"/>
+    </w:rPr>
+  </w:style>
   <w:style w:type="character" w:default="1" w:styleId="DefaultParagraphFont">
     <w:name w:val="Default Paragraph Font"/>
     <w:uiPriority w:val="1"/>
@@ -2926,6 +3773,106 @@
       <w:ind w:left="720"/>
       <w:contextualSpacing/>
     </w:pPr>
+  </w:style>
+  <w:style w:type="character" w:customStyle="1" w:styleId="Heading1Char">
+    <w:name w:val="Heading 1 Char"/>
+    <w:basedOn w:val="DefaultParagraphFont"/>
+    <w:link w:val="Heading1"/>
+    <w:uiPriority w:val="9"/>
+    <w:rsid w:val="00D02EB3"/>
+    <w:rPr>
+      <w:rFonts w:asciiTheme="majorHAnsi" w:eastAsiaTheme="majorEastAsia" w:hAnsiTheme="majorHAnsi" w:cstheme="majorBidi"/>
+      <w:color w:val="2F5496" w:themeColor="accent1" w:themeShade="BF"/>
+      <w:sz w:val="32"/>
+      <w:szCs w:val="32"/>
+    </w:rPr>
+  </w:style>
+  <w:style w:type="paragraph" w:styleId="TOCHeading">
+    <w:name w:val="TOC Heading"/>
+    <w:basedOn w:val="Heading1"/>
+    <w:next w:val="Normal"/>
+    <w:uiPriority w:val="39"/>
+    <w:unhideWhenUsed/>
+    <w:qFormat/>
+    <w:rsid w:val="00D02EB3"/>
+    <w:pPr>
+      <w:outlineLvl w:val="9"/>
+    </w:pPr>
+  </w:style>
+  <w:style w:type="character" w:customStyle="1" w:styleId="Heading2Char">
+    <w:name w:val="Heading 2 Char"/>
+    <w:basedOn w:val="DefaultParagraphFont"/>
+    <w:link w:val="Heading2"/>
+    <w:uiPriority w:val="9"/>
+    <w:rsid w:val="00D02EB3"/>
+    <w:rPr>
+      <w:rFonts w:asciiTheme="majorHAnsi" w:eastAsiaTheme="majorEastAsia" w:hAnsiTheme="majorHAnsi" w:cstheme="majorBidi"/>
+      <w:color w:val="2F5496" w:themeColor="accent1" w:themeShade="BF"/>
+      <w:sz w:val="26"/>
+      <w:szCs w:val="26"/>
+    </w:rPr>
+  </w:style>
+  <w:style w:type="character" w:customStyle="1" w:styleId="Heading3Char">
+    <w:name w:val="Heading 3 Char"/>
+    <w:basedOn w:val="DefaultParagraphFont"/>
+    <w:link w:val="Heading3"/>
+    <w:uiPriority w:val="9"/>
+    <w:rsid w:val="00D02EB3"/>
+    <w:rPr>
+      <w:rFonts w:asciiTheme="majorHAnsi" w:eastAsiaTheme="majorEastAsia" w:hAnsiTheme="majorHAnsi" w:cstheme="majorBidi"/>
+      <w:color w:val="1F3763" w:themeColor="accent1" w:themeShade="7F"/>
+      <w:sz w:val="24"/>
+      <w:szCs w:val="24"/>
+    </w:rPr>
+  </w:style>
+  <w:style w:type="paragraph" w:styleId="TOC1">
+    <w:name w:val="toc 1"/>
+    <w:basedOn w:val="Normal"/>
+    <w:next w:val="Normal"/>
+    <w:autoRedefine/>
+    <w:uiPriority w:val="39"/>
+    <w:unhideWhenUsed/>
+    <w:rsid w:val="00D02EB3"/>
+    <w:pPr>
+      <w:spacing w:after="100"/>
+    </w:pPr>
+  </w:style>
+  <w:style w:type="paragraph" w:styleId="TOC2">
+    <w:name w:val="toc 2"/>
+    <w:basedOn w:val="Normal"/>
+    <w:next w:val="Normal"/>
+    <w:autoRedefine/>
+    <w:uiPriority w:val="39"/>
+    <w:unhideWhenUsed/>
+    <w:rsid w:val="00D02EB3"/>
+    <w:pPr>
+      <w:spacing w:after="100"/>
+      <w:ind w:left="220"/>
+    </w:pPr>
+  </w:style>
+  <w:style w:type="paragraph" w:styleId="TOC3">
+    <w:name w:val="toc 3"/>
+    <w:basedOn w:val="Normal"/>
+    <w:next w:val="Normal"/>
+    <w:autoRedefine/>
+    <w:uiPriority w:val="39"/>
+    <w:unhideWhenUsed/>
+    <w:rsid w:val="00D02EB3"/>
+    <w:pPr>
+      <w:spacing w:after="100"/>
+      <w:ind w:left="440"/>
+    </w:pPr>
+  </w:style>
+  <w:style w:type="character" w:styleId="Hyperlink">
+    <w:name w:val="Hyperlink"/>
+    <w:basedOn w:val="DefaultParagraphFont"/>
+    <w:uiPriority w:val="99"/>
+    <w:unhideWhenUsed/>
+    <w:rsid w:val="00D02EB3"/>
+    <w:rPr>
+      <w:color w:val="0563C1" w:themeColor="hyperlink"/>
+      <w:u w:val="single"/>
+    </w:rPr>
   </w:style>
 </w:styles>
 </file>
@@ -3223,4 +4170,16 @@
     </a:ext>
   </a:extLst>
 </a:theme>
+</file>
+
+<file path=customXml/item1.xml><?xml version="1.0" encoding="utf-8"?>
+<b:Sources xmlns:b="http://schemas.openxmlformats.org/officeDocument/2006/bibliography" xmlns="http://schemas.openxmlformats.org/officeDocument/2006/bibliography" SelectedStyle="\APASixthEditionOfficeOnline.xsl" StyleName="APA" Version="6"/>
+</file>
+
+<file path=customXml/itemProps1.xml><?xml version="1.0" encoding="utf-8"?>
+<ds:datastoreItem xmlns:ds="http://schemas.openxmlformats.org/officeDocument/2006/customXml" ds:itemID="{1C8424C8-E277-4BB1-BE61-45DE1E9F5A60}">
+  <ds:schemaRefs>
+    <ds:schemaRef ds:uri="http://schemas.openxmlformats.org/officeDocument/2006/bibliography"/>
+  </ds:schemaRefs>
+</ds:datastoreItem>
 </file>